--- a/php架构师.docx
+++ b/php架构师.docx
@@ -3520,6 +3520,1159 @@
         <w:t>815126783</w:t>
       </w:r>
     </w:p>
+    <w:p>
+      <w:pPr>
+        <w:rPr>
+          <w:rFonts w:hint="eastAsia"/>
+        </w:rPr>
+      </w:pPr>
+    </w:p>
+    <w:p>
+      <w:pPr>
+        <w:rPr>
+          <w:rFonts w:hint="eastAsia"/>
+        </w:rPr>
+      </w:pPr>
+    </w:p>
+    <w:p>
+      <w:pPr>
+        <w:pStyle w:val="1"/>
+      </w:pPr>
+      <w:hyperlink r:id="rId21" w:history="1">
+        <w:r>
+          <w:rPr>
+            <w:rStyle w:val="a5"/>
+            <w:rFonts w:ascii="微软雅黑" w:eastAsia="微软雅黑" w:hAnsi="微软雅黑" w:hint="eastAsia"/>
+            <w:sz w:val="30"/>
+            <w:szCs w:val="30"/>
+          </w:rPr>
+          <w:t>PHP架构师要具备哪些技能?</w:t>
+        </w:r>
+      </w:hyperlink>
+    </w:p>
+    <w:p>
+      <w:pPr>
+        <w:shd w:val="clear" w:color="auto" w:fill="FFFFFF"/>
+        <w:rPr>
+          <w:rFonts w:ascii="微软雅黑" w:eastAsia="微软雅黑" w:hAnsi="微软雅黑" w:hint="eastAsia"/>
+          <w:color w:val="1A1A1A"/>
+          <w:sz w:val="24"/>
+          <w:szCs w:val="24"/>
+        </w:rPr>
+      </w:pPr>
+      <w:r>
+        <w:rPr>
+          <w:rStyle w:val="richtext"/>
+          <w:rFonts w:ascii="微软雅黑" w:eastAsia="微软雅黑" w:hAnsi="微软雅黑" w:hint="eastAsia"/>
+          <w:color w:val="1A1A1A"/>
+        </w:rPr>
+        <w:t>现在PHP架构师薪水大概范围，因为我现在是个两年的程序员嘛，有些迷茫，不想一直当码农，对架构方面还是比较感兴趣，就是不知道合格的PHP架构师要具备哪些？</w:t>
+      </w:r>
+    </w:p>
+    <w:p>
+      <w:pPr>
+        <w:shd w:val="clear" w:color="auto" w:fill="FFFFFF"/>
+        <w:rPr>
+          <w:rFonts w:ascii="微软雅黑" w:eastAsia="微软雅黑" w:hAnsi="微软雅黑" w:hint="eastAsia"/>
+          <w:color w:val="646464"/>
+        </w:rPr>
+      </w:pPr>
+      <w:r>
+        <w:rPr>
+          <w:rFonts w:ascii="微软雅黑" w:eastAsia="微软雅黑" w:hAnsi="微软雅黑" w:hint="eastAsia"/>
+          <w:color w:val="646464"/>
+        </w:rPr>
+        <w:t>关注问题写回答</w:t>
+      </w:r>
+    </w:p>
+    <w:p>
+      <w:pPr>
+        <w:pStyle w:val="4"/>
+        <w:shd w:val="clear" w:color="auto" w:fill="FFFFFF"/>
+        <w:spacing w:before="0" w:beforeAutospacing="0" w:after="0" w:afterAutospacing="0"/>
+        <w:rPr>
+          <w:rFonts w:ascii="微软雅黑" w:eastAsia="微软雅黑" w:hAnsi="微软雅黑" w:hint="eastAsia"/>
+          <w:b w:val="0"/>
+          <w:bCs w:val="0"/>
+          <w:color w:val="1A1A1A"/>
+        </w:rPr>
+      </w:pPr>
+      <w:r>
+        <w:rPr>
+          <w:rFonts w:ascii="微软雅黑" w:eastAsia="微软雅黑" w:hAnsi="微软雅黑" w:hint="eastAsia"/>
+          <w:b w:val="0"/>
+          <w:bCs w:val="0"/>
+          <w:color w:val="1A1A1A"/>
+        </w:rPr>
+        <w:t>4 个回答</w:t>
+      </w:r>
+    </w:p>
+    <w:p>
+      <w:pPr>
+        <w:shd w:val="clear" w:color="auto" w:fill="FFFFFF"/>
+        <w:rPr>
+          <w:rFonts w:ascii="微软雅黑" w:eastAsia="微软雅黑" w:hAnsi="微软雅黑" w:hint="eastAsia"/>
+          <w:color w:val="646464"/>
+          <w:sz w:val="23"/>
+          <w:szCs w:val="23"/>
+        </w:rPr>
+      </w:pPr>
+      <w:r>
+        <w:rPr>
+          <w:rFonts w:ascii="微软雅黑" w:eastAsia="微软雅黑" w:hAnsi="微软雅黑"/>
+          <w:noProof/>
+          <w:color w:val="0000FF"/>
+          <w:sz w:val="23"/>
+          <w:szCs w:val="23"/>
+        </w:rPr>
+        <w:drawing>
+          <wp:inline distT="0" distB="0" distL="0" distR="0">
+            <wp:extent cx="361950" cy="361950"/>
+            <wp:effectExtent l="19050" t="0" r="0" b="0"/>
+            <wp:docPr id="19" name="图片 2" descr="PHP进阶架构师">
+              <a:hlinkClick xmlns:a="http://schemas.openxmlformats.org/drawingml/2006/main" r:id="rId22" tgtFrame="&quot;_blank&quot;"/>
+            </wp:docPr>
+            <wp:cNvGraphicFramePr>
+              <a:graphicFrameLocks xmlns:a="http://schemas.openxmlformats.org/drawingml/2006/main" noChangeAspect="1"/>
+            </wp:cNvGraphicFramePr>
+            <a:graphic xmlns:a="http://schemas.openxmlformats.org/drawingml/2006/main">
+              <a:graphicData uri="http://schemas.openxmlformats.org/drawingml/2006/picture">
+                <pic:pic xmlns:pic="http://schemas.openxmlformats.org/drawingml/2006/picture">
+                  <pic:nvPicPr>
+                    <pic:cNvPr id="0" name="Picture 2" descr="PHP进阶架构师">
+                      <a:hlinkClick r:id="rId22" tgtFrame="&quot;_blank&quot;"/>
+                    </pic:cNvPr>
+                    <pic:cNvPicPr>
+                      <a:picLocks noChangeAspect="1" noChangeArrowheads="1"/>
+                    </pic:cNvPicPr>
+                  </pic:nvPicPr>
+                  <pic:blipFill>
+                    <a:blip r:embed="rId23"/>
+                    <a:srcRect/>
+                    <a:stretch>
+                      <a:fillRect/>
+                    </a:stretch>
+                  </pic:blipFill>
+                  <pic:spPr bwMode="auto">
+                    <a:xfrm>
+                      <a:off x="0" y="0"/>
+                      <a:ext cx="361950" cy="361950"/>
+                    </a:xfrm>
+                    <a:prstGeom prst="rect">
+                      <a:avLst/>
+                    </a:prstGeom>
+                    <a:noFill/>
+                    <a:ln w="9525">
+                      <a:noFill/>
+                      <a:miter lim="800000"/>
+                      <a:headEnd/>
+                      <a:tailEnd/>
+                    </a:ln>
+                  </pic:spPr>
+                </pic:pic>
+              </a:graphicData>
+            </a:graphic>
+          </wp:inline>
+        </w:drawing>
+      </w:r>
+    </w:p>
+    <w:p>
+      <w:pPr>
+        <w:shd w:val="clear" w:color="auto" w:fill="FFFFFF"/>
+        <w:rPr>
+          <w:rFonts w:ascii="微软雅黑" w:eastAsia="微软雅黑" w:hAnsi="微软雅黑" w:hint="eastAsia"/>
+          <w:color w:val="646464"/>
+          <w:sz w:val="23"/>
+          <w:szCs w:val="23"/>
+        </w:rPr>
+      </w:pPr>
+      <w:hyperlink r:id="rId24" w:tgtFrame="_blank" w:history="1">
+        <w:r>
+          <w:rPr>
+            <w:rStyle w:val="a5"/>
+            <w:rFonts w:ascii="微软雅黑" w:eastAsia="微软雅黑" w:hAnsi="微软雅黑" w:hint="eastAsia"/>
+            <w:sz w:val="23"/>
+            <w:szCs w:val="23"/>
+          </w:rPr>
+          <w:t>PHP进阶架构师</w:t>
+        </w:r>
+      </w:hyperlink>
+      <w:hyperlink r:id="rId25" w:tgtFrame="_blank" w:history="1">
+        <w:r>
+          <w:rPr>
+            <w:rStyle w:val="css-18biwo"/>
+            <w:rFonts w:ascii="MS Gothic" w:eastAsia="MS Gothic" w:hAnsi="MS Gothic" w:cs="MS Gothic" w:hint="eastAsia"/>
+            <w:color w:val="175199"/>
+            <w:sz w:val="23"/>
+            <w:szCs w:val="23"/>
+          </w:rPr>
+          <w:t>​</w:t>
+        </w:r>
+      </w:hyperlink>
+    </w:p>
+    <w:p>
+      <w:pPr>
+        <w:shd w:val="clear" w:color="auto" w:fill="FFFFFF"/>
+        <w:rPr>
+          <w:rFonts w:ascii="微软雅黑" w:eastAsia="微软雅黑" w:hAnsi="微软雅黑" w:hint="eastAsia"/>
+          <w:color w:val="646464"/>
+          <w:szCs w:val="21"/>
+        </w:rPr>
+      </w:pPr>
+      <w:r>
+        <w:rPr>
+          <w:rFonts w:ascii="微软雅黑" w:eastAsia="微软雅黑" w:hAnsi="微软雅黑" w:hint="eastAsia"/>
+          <w:color w:val="646464"/>
+          <w:szCs w:val="21"/>
+        </w:rPr>
+        <w:t>湖南杰越云信息科技有限公司 PHP架构师</w:t>
+      </w:r>
+    </w:p>
+    <w:p>
+      <w:pPr>
+        <w:pStyle w:val="a6"/>
+        <w:shd w:val="clear" w:color="auto" w:fill="FFFFFF"/>
+        <w:spacing w:before="0" w:beforeAutospacing="0" w:after="336" w:afterAutospacing="0"/>
+        <w:rPr>
+          <w:rFonts w:ascii="微软雅黑" w:eastAsia="微软雅黑" w:hAnsi="微软雅黑" w:hint="eastAsia"/>
+          <w:color w:val="1A1A1A"/>
+          <w:sz w:val="26"/>
+          <w:szCs w:val="26"/>
+        </w:rPr>
+      </w:pPr>
+      <w:r>
+        <w:rPr>
+          <w:rFonts w:ascii="微软雅黑" w:eastAsia="微软雅黑" w:hAnsi="微软雅黑" w:hint="eastAsia"/>
+          <w:color w:val="1A1A1A"/>
+          <w:sz w:val="26"/>
+          <w:szCs w:val="26"/>
+        </w:rPr>
+        <w:t>众所周知想当架构师的开发就像想当将军的士兵一样多。运维、DBA，开发，大家都热衷于谈论“软件架构”；如果你的目标是架构师，就把一门语言学到极致再横向发展，如果连吃饭的PHP都学不好转其他语言就能成大牛了？</w:t>
+      </w:r>
+    </w:p>
+    <w:p>
+      <w:pPr>
+        <w:pStyle w:val="a6"/>
+        <w:shd w:val="clear" w:color="auto" w:fill="FFFFFF"/>
+        <w:spacing w:before="336" w:beforeAutospacing="0" w:after="336" w:afterAutospacing="0"/>
+        <w:rPr>
+          <w:rFonts w:ascii="微软雅黑" w:eastAsia="微软雅黑" w:hAnsi="微软雅黑" w:hint="eastAsia"/>
+          <w:color w:val="1A1A1A"/>
+          <w:sz w:val="26"/>
+          <w:szCs w:val="26"/>
+        </w:rPr>
+      </w:pPr>
+      <w:r>
+        <w:rPr>
+          <w:rFonts w:ascii="微软雅黑" w:eastAsia="微软雅黑" w:hAnsi="微软雅黑" w:hint="eastAsia"/>
+          <w:color w:val="1A1A1A"/>
+          <w:sz w:val="26"/>
+          <w:szCs w:val="26"/>
+        </w:rPr>
+        <w:lastRenderedPageBreak/>
+        <w:t>而PHP学到极致势必涉及到设计模式，算法和数据结构，Swoole协程编程、微服务、分布式高并发、多线程、Laravel核心架构等不一而足；先精一门，为全面且不肤浅打基础。这份进阶路线图主要针对1到5年的PHP开发人员。</w:t>
+      </w:r>
+    </w:p>
+    <w:p>
+      <w:pPr>
+        <w:pStyle w:val="2"/>
+        <w:shd w:val="clear" w:color="auto" w:fill="FFFFFF"/>
+        <w:spacing w:before="560" w:after="280"/>
+        <w:rPr>
+          <w:rFonts w:ascii="inherit" w:eastAsia="微软雅黑" w:hAnsi="inherit" w:hint="eastAsia"/>
+          <w:b w:val="0"/>
+          <w:bCs w:val="0"/>
+          <w:color w:val="1A1A1A"/>
+          <w:sz w:val="31"/>
+          <w:szCs w:val="31"/>
+        </w:rPr>
+      </w:pPr>
+      <w:r>
+        <w:rPr>
+          <w:rFonts w:ascii="inherit" w:eastAsia="微软雅黑" w:hAnsi="inherit"/>
+          <w:b w:val="0"/>
+          <w:bCs w:val="0"/>
+          <w:color w:val="1A1A1A"/>
+          <w:sz w:val="31"/>
+          <w:szCs w:val="31"/>
+        </w:rPr>
+        <w:t>一：常见模式与框架</w:t>
+      </w:r>
+    </w:p>
+    <w:p>
+      <w:pPr>
+        <w:pStyle w:val="a6"/>
+        <w:shd w:val="clear" w:color="auto" w:fill="FFFFFF"/>
+        <w:spacing w:before="336" w:beforeAutospacing="0" w:after="336" w:afterAutospacing="0"/>
+        <w:rPr>
+          <w:rFonts w:ascii="微软雅黑" w:eastAsia="微软雅黑" w:hAnsi="微软雅黑"/>
+          <w:color w:val="1A1A1A"/>
+          <w:sz w:val="26"/>
+          <w:szCs w:val="26"/>
+        </w:rPr>
+      </w:pPr>
+      <w:r>
+        <w:rPr>
+          <w:rFonts w:ascii="微软雅黑" w:eastAsia="微软雅黑" w:hAnsi="微软雅黑" w:hint="eastAsia"/>
+          <w:color w:val="1A1A1A"/>
+          <w:sz w:val="26"/>
+          <w:szCs w:val="26"/>
+        </w:rPr>
+        <w:t>需要学习PHP技术体系，设计模式，流行的框架</w:t>
+      </w:r>
+    </w:p>
+    <w:p>
+      <w:pPr>
+        <w:widowControl/>
+        <w:numPr>
+          <w:ilvl w:val="0"/>
+          <w:numId w:val="5"/>
+        </w:numPr>
+        <w:shd w:val="clear" w:color="auto" w:fill="FFFFFF"/>
+        <w:spacing w:before="100" w:beforeAutospacing="1" w:after="100" w:afterAutospacing="1"/>
+        <w:ind w:left="0"/>
+        <w:jc w:val="left"/>
+        <w:rPr>
+          <w:rFonts w:ascii="微软雅黑" w:eastAsia="微软雅黑" w:hAnsi="微软雅黑" w:hint="eastAsia"/>
+          <w:color w:val="1A1A1A"/>
+          <w:sz w:val="26"/>
+          <w:szCs w:val="26"/>
+        </w:rPr>
+      </w:pPr>
+      <w:r>
+        <w:rPr>
+          <w:rFonts w:ascii="微软雅黑" w:eastAsia="微软雅黑" w:hAnsi="微软雅黑" w:hint="eastAsia"/>
+          <w:color w:val="1A1A1A"/>
+          <w:sz w:val="26"/>
+          <w:szCs w:val="26"/>
+        </w:rPr>
+        <w:t>常见的设计模式，编码必备</w:t>
+      </w:r>
+    </w:p>
+    <w:p>
+      <w:pPr>
+        <w:widowControl/>
+        <w:numPr>
+          <w:ilvl w:val="0"/>
+          <w:numId w:val="5"/>
+        </w:numPr>
+        <w:shd w:val="clear" w:color="auto" w:fill="FFFFFF"/>
+        <w:spacing w:before="100" w:beforeAutospacing="1" w:after="100" w:afterAutospacing="1"/>
+        <w:ind w:left="0"/>
+        <w:jc w:val="left"/>
+        <w:rPr>
+          <w:rFonts w:ascii="微软雅黑" w:eastAsia="微软雅黑" w:hAnsi="微软雅黑" w:hint="eastAsia"/>
+          <w:color w:val="1A1A1A"/>
+          <w:sz w:val="26"/>
+          <w:szCs w:val="26"/>
+        </w:rPr>
+      </w:pPr>
+      <w:r>
+        <w:rPr>
+          <w:rFonts w:ascii="微软雅黑" w:eastAsia="微软雅黑" w:hAnsi="微软雅黑" w:hint="eastAsia"/>
+          <w:color w:val="1A1A1A"/>
+          <w:sz w:val="26"/>
+          <w:szCs w:val="26"/>
+        </w:rPr>
+        <w:t>Laravel、ThinkPHP开发必不可少的最新框架</w:t>
+      </w:r>
+    </w:p>
+    <w:p>
+      <w:pPr>
+        <w:widowControl/>
+        <w:numPr>
+          <w:ilvl w:val="0"/>
+          <w:numId w:val="5"/>
+        </w:numPr>
+        <w:shd w:val="clear" w:color="auto" w:fill="FFFFFF"/>
+        <w:spacing w:before="100" w:beforeAutospacing="1" w:after="100" w:afterAutospacing="1"/>
+        <w:ind w:left="0"/>
+        <w:jc w:val="left"/>
+        <w:rPr>
+          <w:rFonts w:ascii="微软雅黑" w:eastAsia="微软雅黑" w:hAnsi="微软雅黑" w:hint="eastAsia"/>
+          <w:color w:val="1A1A1A"/>
+          <w:sz w:val="26"/>
+          <w:szCs w:val="26"/>
+        </w:rPr>
+      </w:pPr>
+      <w:r>
+        <w:rPr>
+          <w:rFonts w:ascii="微软雅黑" w:eastAsia="微软雅黑" w:hAnsi="微软雅黑" w:hint="eastAsia"/>
+          <w:color w:val="1A1A1A"/>
+          <w:sz w:val="26"/>
+          <w:szCs w:val="26"/>
+        </w:rPr>
+        <w:t>YII、Symfony4.1核心源码剖析</w:t>
+      </w:r>
+    </w:p>
+    <w:p>
+      <w:pPr>
+        <w:shd w:val="clear" w:color="auto" w:fill="FFFFFF"/>
+        <w:rPr>
+          <w:rStyle w:val="richtext"/>
+          <w:rFonts w:hint="eastAsia"/>
+        </w:rPr>
+      </w:pPr>
+      <w:r>
+        <w:rPr>
+          <w:rFonts w:ascii="微软雅黑" w:eastAsia="微软雅黑" w:hAnsi="微软雅黑"/>
+          <w:noProof/>
+          <w:color w:val="1A1A1A"/>
+          <w:sz w:val="26"/>
+          <w:szCs w:val="26"/>
+        </w:rPr>
+        <w:drawing>
+          <wp:inline distT="0" distB="0" distL="0" distR="0">
+            <wp:extent cx="4371975" cy="2717535"/>
+            <wp:effectExtent l="19050" t="0" r="9525" b="0"/>
+            <wp:docPr id="18" name="图片 3" descr="https://pic4.zhimg.com/80/v2-3c8cf72f9006ab551929b51fec244332_1440w.jpg"/>
+            <wp:cNvGraphicFramePr>
+              <a:graphicFrameLocks xmlns:a="http://schemas.openxmlformats.org/drawingml/2006/main" noChangeAspect="1"/>
+            </wp:cNvGraphicFramePr>
+            <a:graphic xmlns:a="http://schemas.openxmlformats.org/drawingml/2006/main">
+              <a:graphicData uri="http://schemas.openxmlformats.org/drawingml/2006/picture">
+                <pic:pic xmlns:pic="http://schemas.openxmlformats.org/drawingml/2006/picture">
+                  <pic:nvPicPr>
+                    <pic:cNvPr id="0" name="Picture 3" descr="https://pic4.zhimg.com/80/v2-3c8cf72f9006ab551929b51fec244332_1440w.jpg"/>
+                    <pic:cNvPicPr>
+                      <a:picLocks noChangeAspect="1" noChangeArrowheads="1"/>
+                    </pic:cNvPicPr>
+                  </pic:nvPicPr>
+                  <pic:blipFill>
+                    <a:blip r:embed="rId26"/>
+                    <a:srcRect/>
+                    <a:stretch>
+                      <a:fillRect/>
+                    </a:stretch>
+                  </pic:blipFill>
+                  <pic:spPr bwMode="auto">
+                    <a:xfrm>
+                      <a:off x="0" y="0"/>
+                      <a:ext cx="4371975" cy="2717535"/>
+                    </a:xfrm>
+                    <a:prstGeom prst="rect">
+                      <a:avLst/>
+                    </a:prstGeom>
+                    <a:noFill/>
+                    <a:ln w="9525">
+                      <a:noFill/>
+                      <a:miter lim="800000"/>
+                      <a:headEnd/>
+                      <a:tailEnd/>
+                    </a:ln>
+                  </pic:spPr>
+                </pic:pic>
+              </a:graphicData>
+            </a:graphic>
+          </wp:inline>
+        </w:drawing>
+      </w:r>
+    </w:p>
+    <w:p>
+      <w:pPr>
+        <w:pStyle w:val="2"/>
+        <w:shd w:val="clear" w:color="auto" w:fill="FFFFFF"/>
+        <w:spacing w:before="560" w:after="280"/>
+        <w:rPr>
+          <w:rFonts w:ascii="inherit" w:hAnsi="inherit" w:hint="eastAsia"/>
+          <w:b w:val="0"/>
+          <w:bCs w:val="0"/>
+          <w:sz w:val="31"/>
+          <w:szCs w:val="31"/>
+        </w:rPr>
+      </w:pPr>
+      <w:r>
+        <w:rPr>
+          <w:rFonts w:ascii="inherit" w:eastAsia="微软雅黑" w:hAnsi="inherit"/>
+          <w:b w:val="0"/>
+          <w:bCs w:val="0"/>
+          <w:color w:val="1A1A1A"/>
+          <w:sz w:val="31"/>
+          <w:szCs w:val="31"/>
+        </w:rPr>
+        <w:lastRenderedPageBreak/>
+        <w:t>二：微服务架构与性能优化</w:t>
+      </w:r>
+    </w:p>
+    <w:p>
+      <w:pPr>
+        <w:pStyle w:val="a6"/>
+        <w:shd w:val="clear" w:color="auto" w:fill="FFFFFF"/>
+        <w:spacing w:before="336" w:beforeAutospacing="0" w:after="336" w:afterAutospacing="0"/>
+        <w:rPr>
+          <w:rFonts w:ascii="微软雅黑" w:eastAsia="微软雅黑" w:hAnsi="微软雅黑"/>
+          <w:color w:val="1A1A1A"/>
+          <w:sz w:val="26"/>
+          <w:szCs w:val="26"/>
+        </w:rPr>
+      </w:pPr>
+      <w:r>
+        <w:rPr>
+          <w:rFonts w:ascii="微软雅黑" w:eastAsia="微软雅黑" w:hAnsi="微软雅黑" w:hint="eastAsia"/>
+          <w:color w:val="1A1A1A"/>
+          <w:sz w:val="26"/>
+          <w:szCs w:val="26"/>
+        </w:rPr>
+        <w:t>业务体系越来越复杂，Swoole协程编程，PHP并发编程、MySQL底层优化是架构升级的必经之路，PHP性能优化和微服务相关的技术有哪些呢？</w:t>
+      </w:r>
+    </w:p>
+    <w:p>
+      <w:pPr>
+        <w:widowControl/>
+        <w:numPr>
+          <w:ilvl w:val="0"/>
+          <w:numId w:val="6"/>
+        </w:numPr>
+        <w:shd w:val="clear" w:color="auto" w:fill="FFFFFF"/>
+        <w:spacing w:before="100" w:beforeAutospacing="1" w:after="100" w:afterAutospacing="1"/>
+        <w:ind w:left="0"/>
+        <w:jc w:val="left"/>
+        <w:rPr>
+          <w:rFonts w:ascii="微软雅黑" w:eastAsia="微软雅黑" w:hAnsi="微软雅黑" w:hint="eastAsia"/>
+          <w:color w:val="1A1A1A"/>
+          <w:sz w:val="26"/>
+          <w:szCs w:val="26"/>
+        </w:rPr>
+      </w:pPr>
+      <w:r>
+        <w:rPr>
+          <w:rFonts w:ascii="微软雅黑" w:eastAsia="微软雅黑" w:hAnsi="微软雅黑" w:hint="eastAsia"/>
+          <w:color w:val="1A1A1A"/>
+          <w:sz w:val="26"/>
+          <w:szCs w:val="26"/>
+        </w:rPr>
+        <w:t>Tars分布式RPC框架</w:t>
+      </w:r>
+    </w:p>
+    <w:p>
+      <w:pPr>
+        <w:widowControl/>
+        <w:numPr>
+          <w:ilvl w:val="0"/>
+          <w:numId w:val="6"/>
+        </w:numPr>
+        <w:shd w:val="clear" w:color="auto" w:fill="FFFFFF"/>
+        <w:spacing w:before="100" w:beforeAutospacing="1" w:after="100" w:afterAutospacing="1"/>
+        <w:ind w:left="0"/>
+        <w:jc w:val="left"/>
+        <w:rPr>
+          <w:rFonts w:ascii="微软雅黑" w:eastAsia="微软雅黑" w:hAnsi="微软雅黑" w:hint="eastAsia"/>
+          <w:color w:val="1A1A1A"/>
+          <w:sz w:val="26"/>
+          <w:szCs w:val="26"/>
+        </w:rPr>
+      </w:pPr>
+      <w:r>
+        <w:rPr>
+          <w:rFonts w:ascii="微软雅黑" w:eastAsia="微软雅黑" w:hAnsi="微软雅黑" w:hint="eastAsia"/>
+          <w:color w:val="1A1A1A"/>
+          <w:sz w:val="26"/>
+          <w:szCs w:val="26"/>
+        </w:rPr>
+        <w:t>Swoft微服务框架</w:t>
+      </w:r>
+    </w:p>
+    <w:p>
+      <w:pPr>
+        <w:widowControl/>
+        <w:numPr>
+          <w:ilvl w:val="0"/>
+          <w:numId w:val="6"/>
+        </w:numPr>
+        <w:shd w:val="clear" w:color="auto" w:fill="FFFFFF"/>
+        <w:spacing w:before="100" w:beforeAutospacing="1" w:after="100" w:afterAutospacing="1"/>
+        <w:ind w:left="0"/>
+        <w:jc w:val="left"/>
+        <w:rPr>
+          <w:rFonts w:ascii="微软雅黑" w:eastAsia="微软雅黑" w:hAnsi="微软雅黑" w:hint="eastAsia"/>
+          <w:color w:val="1A1A1A"/>
+          <w:sz w:val="26"/>
+          <w:szCs w:val="26"/>
+        </w:rPr>
+      </w:pPr>
+      <w:r>
+        <w:rPr>
+          <w:rFonts w:ascii="微软雅黑" w:eastAsia="微软雅黑" w:hAnsi="微软雅黑" w:hint="eastAsia"/>
+          <w:color w:val="1A1A1A"/>
+          <w:sz w:val="26"/>
+          <w:szCs w:val="26"/>
+        </w:rPr>
+        <w:t>服务器性能优化</w:t>
+      </w:r>
+    </w:p>
+    <w:p>
+      <w:pPr>
+        <w:widowControl/>
+        <w:numPr>
+          <w:ilvl w:val="0"/>
+          <w:numId w:val="6"/>
+        </w:numPr>
+        <w:shd w:val="clear" w:color="auto" w:fill="FFFFFF"/>
+        <w:spacing w:before="100" w:beforeAutospacing="1" w:after="100" w:afterAutospacing="1"/>
+        <w:ind w:left="0"/>
+        <w:jc w:val="left"/>
+        <w:rPr>
+          <w:rFonts w:ascii="微软雅黑" w:eastAsia="微软雅黑" w:hAnsi="微软雅黑" w:hint="eastAsia"/>
+          <w:color w:val="1A1A1A"/>
+          <w:sz w:val="26"/>
+          <w:szCs w:val="26"/>
+        </w:rPr>
+      </w:pPr>
+      <w:r>
+        <w:rPr>
+          <w:rFonts w:ascii="微软雅黑" w:eastAsia="微软雅黑" w:hAnsi="微软雅黑" w:hint="eastAsia"/>
+          <w:color w:val="1A1A1A"/>
+          <w:sz w:val="26"/>
+          <w:szCs w:val="26"/>
+        </w:rPr>
+        <w:t>算法与数据结构</w:t>
+      </w:r>
+    </w:p>
+    <w:p>
+      <w:pPr>
+        <w:shd w:val="clear" w:color="auto" w:fill="FFFFFF"/>
+        <w:rPr>
+          <w:rStyle w:val="richtext"/>
+          <w:rFonts w:hint="eastAsia"/>
+        </w:rPr>
+      </w:pPr>
+      <w:r>
+        <w:rPr>
+          <w:rFonts w:ascii="微软雅黑" w:eastAsia="微软雅黑" w:hAnsi="微软雅黑"/>
+          <w:noProof/>
+          <w:color w:val="1A1A1A"/>
+          <w:sz w:val="26"/>
+          <w:szCs w:val="26"/>
+        </w:rPr>
+        <w:drawing>
+          <wp:inline distT="0" distB="0" distL="0" distR="0">
+            <wp:extent cx="7372350" cy="3764724"/>
+            <wp:effectExtent l="19050" t="0" r="0" b="0"/>
+            <wp:docPr id="17" name="图片 4" descr="https://pic3.zhimg.com/80/v2-950577361b863468a02ca1274fbc9936_1440w.jpg"/>
+            <wp:cNvGraphicFramePr>
+              <a:graphicFrameLocks xmlns:a="http://schemas.openxmlformats.org/drawingml/2006/main" noChangeAspect="1"/>
+            </wp:cNvGraphicFramePr>
+            <a:graphic xmlns:a="http://schemas.openxmlformats.org/drawingml/2006/main">
+              <a:graphicData uri="http://schemas.openxmlformats.org/drawingml/2006/picture">
+                <pic:pic xmlns:pic="http://schemas.openxmlformats.org/drawingml/2006/picture">
+                  <pic:nvPicPr>
+                    <pic:cNvPr id="0" name="Picture 4" descr="https://pic3.zhimg.com/80/v2-950577361b863468a02ca1274fbc9936_1440w.jpg"/>
+                    <pic:cNvPicPr>
+                      <a:picLocks noChangeAspect="1" noChangeArrowheads="1"/>
+                    </pic:cNvPicPr>
+                  </pic:nvPicPr>
+                  <pic:blipFill>
+                    <a:blip r:embed="rId27"/>
+                    <a:srcRect/>
+                    <a:stretch>
+                      <a:fillRect/>
+                    </a:stretch>
+                  </pic:blipFill>
+                  <pic:spPr bwMode="auto">
+                    <a:xfrm>
+                      <a:off x="0" y="0"/>
+                      <a:ext cx="7372350" cy="3764724"/>
+                    </a:xfrm>
+                    <a:prstGeom prst="rect">
+                      <a:avLst/>
+                    </a:prstGeom>
+                    <a:noFill/>
+                    <a:ln w="9525">
+                      <a:noFill/>
+                      <a:miter lim="800000"/>
+                      <a:headEnd/>
+                      <a:tailEnd/>
+                    </a:ln>
+                  </pic:spPr>
+                </pic:pic>
+              </a:graphicData>
+            </a:graphic>
+          </wp:inline>
+        </w:drawing>
+      </w:r>
+      <w:r>
+        <w:rPr>
+          <w:rFonts w:ascii="微软雅黑" w:eastAsia="微软雅黑" w:hAnsi="微软雅黑"/>
+          <w:noProof/>
+          <w:color w:val="1A1A1A"/>
+          <w:sz w:val="26"/>
+          <w:szCs w:val="26"/>
+        </w:rPr>
+        <w:lastRenderedPageBreak/>
+        <w:drawing>
+          <wp:inline distT="0" distB="0" distL="0" distR="0">
+            <wp:extent cx="3947238" cy="2039616"/>
+            <wp:effectExtent l="19050" t="0" r="0" b="0"/>
+            <wp:docPr id="16" name="图片 5" descr="https://pic1.zhimg.com/80/v2-eada55d4bffc2d1c4183496295b8ff3e_1440w.jpg"/>
+            <wp:cNvGraphicFramePr>
+              <a:graphicFrameLocks xmlns:a="http://schemas.openxmlformats.org/drawingml/2006/main" noChangeAspect="1"/>
+            </wp:cNvGraphicFramePr>
+            <a:graphic xmlns:a="http://schemas.openxmlformats.org/drawingml/2006/main">
+              <a:graphicData uri="http://schemas.openxmlformats.org/drawingml/2006/picture">
+                <pic:pic xmlns:pic="http://schemas.openxmlformats.org/drawingml/2006/picture">
+                  <pic:nvPicPr>
+                    <pic:cNvPr id="0" name="Picture 5" descr="https://pic1.zhimg.com/80/v2-eada55d4bffc2d1c4183496295b8ff3e_1440w.jpg"/>
+                    <pic:cNvPicPr>
+                      <a:picLocks noChangeAspect="1" noChangeArrowheads="1"/>
+                    </pic:cNvPicPr>
+                  </pic:nvPicPr>
+                  <pic:blipFill>
+                    <a:blip r:embed="rId28"/>
+                    <a:srcRect/>
+                    <a:stretch>
+                      <a:fillRect/>
+                    </a:stretch>
+                  </pic:blipFill>
+                  <pic:spPr bwMode="auto">
+                    <a:xfrm>
+                      <a:off x="0" y="0"/>
+                      <a:ext cx="3955067" cy="2043661"/>
+                    </a:xfrm>
+                    <a:prstGeom prst="rect">
+                      <a:avLst/>
+                    </a:prstGeom>
+                    <a:noFill/>
+                    <a:ln w="9525">
+                      <a:noFill/>
+                      <a:miter lim="800000"/>
+                      <a:headEnd/>
+                      <a:tailEnd/>
+                    </a:ln>
+                  </pic:spPr>
+                </pic:pic>
+              </a:graphicData>
+            </a:graphic>
+          </wp:inline>
+        </w:drawing>
+      </w:r>
+    </w:p>
+    <w:p>
+      <w:pPr>
+        <w:pStyle w:val="2"/>
+        <w:shd w:val="clear" w:color="auto" w:fill="FFFFFF"/>
+        <w:spacing w:before="560" w:after="280"/>
+        <w:rPr>
+          <w:rFonts w:ascii="inherit" w:hAnsi="inherit" w:hint="eastAsia"/>
+          <w:b w:val="0"/>
+          <w:bCs w:val="0"/>
+          <w:sz w:val="31"/>
+          <w:szCs w:val="31"/>
+        </w:rPr>
+      </w:pPr>
+      <w:r>
+        <w:rPr>
+          <w:rFonts w:ascii="inherit" w:eastAsia="微软雅黑" w:hAnsi="inherit"/>
+          <w:b w:val="0"/>
+          <w:bCs w:val="0"/>
+          <w:color w:val="1A1A1A"/>
+          <w:sz w:val="31"/>
+          <w:szCs w:val="31"/>
+        </w:rPr>
+        <w:t>三：工程化与分布式架构</w:t>
+      </w:r>
+    </w:p>
+    <w:p>
+      <w:pPr>
+        <w:pStyle w:val="a6"/>
+        <w:shd w:val="clear" w:color="auto" w:fill="FFFFFF"/>
+        <w:spacing w:before="336" w:beforeAutospacing="0" w:after="336" w:afterAutospacing="0"/>
+        <w:rPr>
+          <w:rFonts w:ascii="微软雅黑" w:eastAsia="微软雅黑" w:hAnsi="微软雅黑"/>
+          <w:color w:val="1A1A1A"/>
+          <w:sz w:val="26"/>
+          <w:szCs w:val="26"/>
+        </w:rPr>
+      </w:pPr>
+      <w:r>
+        <w:rPr>
+          <w:rFonts w:ascii="微软雅黑" w:eastAsia="微软雅黑" w:hAnsi="微软雅黑" w:hint="eastAsia"/>
+          <w:color w:val="1A1A1A"/>
+          <w:sz w:val="26"/>
+          <w:szCs w:val="26"/>
+        </w:rPr>
+        <w:t>任何脱离细节的PPT架构师都是耍流氓，向上能运筹帷幄，向下能解决一线开发问题，PHP架构师需深入工程化、高并发，高可用，海量数据，没有分布式的架构知识肯定是玩不转的：</w:t>
+      </w:r>
+    </w:p>
+    <w:p>
+      <w:pPr>
+        <w:widowControl/>
+        <w:numPr>
+          <w:ilvl w:val="0"/>
+          <w:numId w:val="7"/>
+        </w:numPr>
+        <w:shd w:val="clear" w:color="auto" w:fill="FFFFFF"/>
+        <w:spacing w:before="100" w:beforeAutospacing="1" w:after="100" w:afterAutospacing="1"/>
+        <w:ind w:left="0"/>
+        <w:jc w:val="left"/>
+        <w:rPr>
+          <w:rFonts w:ascii="微软雅黑" w:eastAsia="微软雅黑" w:hAnsi="微软雅黑" w:hint="eastAsia"/>
+          <w:color w:val="1A1A1A"/>
+          <w:sz w:val="26"/>
+          <w:szCs w:val="26"/>
+        </w:rPr>
+      </w:pPr>
+      <w:r>
+        <w:rPr>
+          <w:rFonts w:ascii="微软雅黑" w:eastAsia="微软雅黑" w:hAnsi="微软雅黑" w:hint="eastAsia"/>
+          <w:color w:val="1A1A1A"/>
+          <w:sz w:val="26"/>
+          <w:szCs w:val="26"/>
+        </w:rPr>
+        <w:t>Linux操作/shell脚本编程</w:t>
+      </w:r>
+    </w:p>
+    <w:p>
+      <w:pPr>
+        <w:widowControl/>
+        <w:numPr>
+          <w:ilvl w:val="0"/>
+          <w:numId w:val="7"/>
+        </w:numPr>
+        <w:shd w:val="clear" w:color="auto" w:fill="FFFFFF"/>
+        <w:spacing w:before="100" w:beforeAutospacing="1" w:after="100" w:afterAutospacing="1"/>
+        <w:ind w:left="0"/>
+        <w:jc w:val="left"/>
+        <w:rPr>
+          <w:rFonts w:ascii="微软雅黑" w:eastAsia="微软雅黑" w:hAnsi="微软雅黑" w:hint="eastAsia"/>
+          <w:color w:val="1A1A1A"/>
+          <w:sz w:val="26"/>
+          <w:szCs w:val="26"/>
+        </w:rPr>
+      </w:pPr>
+      <w:r>
+        <w:rPr>
+          <w:rFonts w:ascii="微软雅黑" w:eastAsia="微软雅黑" w:hAnsi="微软雅黑" w:hint="eastAsia"/>
+          <w:color w:val="1A1A1A"/>
+          <w:sz w:val="26"/>
+          <w:szCs w:val="26"/>
+        </w:rPr>
+        <w:t>docker容器/自动化部署</w:t>
+      </w:r>
+    </w:p>
+    <w:p>
+      <w:pPr>
+        <w:widowControl/>
+        <w:numPr>
+          <w:ilvl w:val="0"/>
+          <w:numId w:val="7"/>
+        </w:numPr>
+        <w:shd w:val="clear" w:color="auto" w:fill="FFFFFF"/>
+        <w:spacing w:before="100" w:beforeAutospacing="1" w:after="100" w:afterAutospacing="1"/>
+        <w:ind w:left="0"/>
+        <w:jc w:val="left"/>
+        <w:rPr>
+          <w:rFonts w:ascii="微软雅黑" w:eastAsia="微软雅黑" w:hAnsi="微软雅黑" w:hint="eastAsia"/>
+          <w:color w:val="1A1A1A"/>
+          <w:sz w:val="26"/>
+          <w:szCs w:val="26"/>
+        </w:rPr>
+      </w:pPr>
+      <w:r>
+        <w:rPr>
+          <w:rFonts w:ascii="微软雅黑" w:eastAsia="微软雅黑" w:hAnsi="微软雅黑" w:hint="eastAsia"/>
+          <w:color w:val="1A1A1A"/>
+          <w:sz w:val="26"/>
+          <w:szCs w:val="26"/>
+        </w:rPr>
+        <w:t>分布式缓存/消息中间件</w:t>
+      </w:r>
+    </w:p>
+    <w:p>
+      <w:pPr>
+        <w:widowControl/>
+        <w:numPr>
+          <w:ilvl w:val="0"/>
+          <w:numId w:val="7"/>
+        </w:numPr>
+        <w:shd w:val="clear" w:color="auto" w:fill="FFFFFF"/>
+        <w:spacing w:before="100" w:beforeAutospacing="1" w:after="100" w:afterAutospacing="1"/>
+        <w:ind w:left="0"/>
+        <w:jc w:val="left"/>
+        <w:rPr>
+          <w:rFonts w:ascii="微软雅黑" w:eastAsia="微软雅黑" w:hAnsi="微软雅黑" w:hint="eastAsia"/>
+          <w:color w:val="1A1A1A"/>
+          <w:sz w:val="26"/>
+          <w:szCs w:val="26"/>
+        </w:rPr>
+      </w:pPr>
+      <w:r>
+        <w:rPr>
+          <w:rFonts w:ascii="微软雅黑" w:eastAsia="微软雅黑" w:hAnsi="微软雅黑" w:hint="eastAsia"/>
+          <w:color w:val="1A1A1A"/>
+          <w:sz w:val="26"/>
+          <w:szCs w:val="26"/>
+        </w:rPr>
+        <w:t>分布式架构原理/高并发分流</w:t>
+      </w:r>
+    </w:p>
+    <w:p>
+      <w:pPr>
+        <w:shd w:val="clear" w:color="auto" w:fill="FFFFFF"/>
+        <w:rPr>
+          <w:rStyle w:val="richtext"/>
+          <w:rFonts w:hint="eastAsia"/>
+        </w:rPr>
+      </w:pPr>
+      <w:r>
+        <w:rPr>
+          <w:rFonts w:ascii="微软雅黑" w:eastAsia="微软雅黑" w:hAnsi="微软雅黑"/>
+          <w:noProof/>
+          <w:color w:val="1A1A1A"/>
+          <w:sz w:val="26"/>
+          <w:szCs w:val="26"/>
+        </w:rPr>
+        <w:drawing>
+          <wp:inline distT="0" distB="0" distL="0" distR="0">
+            <wp:extent cx="5804523" cy="1772664"/>
+            <wp:effectExtent l="19050" t="0" r="5727" b="0"/>
+            <wp:docPr id="15" name="图片 6" descr="https://pic4.zhimg.com/80/v2-22ad628e49be52e05d7e8903b046333b_1440w.jpg"/>
+            <wp:cNvGraphicFramePr>
+              <a:graphicFrameLocks xmlns:a="http://schemas.openxmlformats.org/drawingml/2006/main" noChangeAspect="1"/>
+            </wp:cNvGraphicFramePr>
+            <a:graphic xmlns:a="http://schemas.openxmlformats.org/drawingml/2006/main">
+              <a:graphicData uri="http://schemas.openxmlformats.org/drawingml/2006/picture">
+                <pic:pic xmlns:pic="http://schemas.openxmlformats.org/drawingml/2006/picture">
+                  <pic:nvPicPr>
+                    <pic:cNvPr id="0" name="Picture 6" descr="https://pic4.zhimg.com/80/v2-22ad628e49be52e05d7e8903b046333b_1440w.jpg"/>
+                    <pic:cNvPicPr>
+                      <a:picLocks noChangeAspect="1" noChangeArrowheads="1"/>
+                    </pic:cNvPicPr>
+                  </pic:nvPicPr>
+                  <pic:blipFill>
+                    <a:blip r:embed="rId29"/>
+                    <a:srcRect/>
+                    <a:stretch>
+                      <a:fillRect/>
+                    </a:stretch>
+                  </pic:blipFill>
+                  <pic:spPr bwMode="auto">
+                    <a:xfrm>
+                      <a:off x="0" y="0"/>
+                      <a:ext cx="5808303" cy="1773818"/>
+                    </a:xfrm>
+                    <a:prstGeom prst="rect">
+                      <a:avLst/>
+                    </a:prstGeom>
+                    <a:noFill/>
+                    <a:ln w="9525">
+                      <a:noFill/>
+                      <a:miter lim="800000"/>
+                      <a:headEnd/>
+                      <a:tailEnd/>
+                    </a:ln>
+                  </pic:spPr>
+                </pic:pic>
+              </a:graphicData>
+            </a:graphic>
+          </wp:inline>
+        </w:drawing>
+      </w:r>
+    </w:p>
+    <w:p>
+      <w:pPr>
+        <w:pStyle w:val="a6"/>
+        <w:shd w:val="clear" w:color="auto" w:fill="FFFFFF"/>
+        <w:spacing w:before="336" w:beforeAutospacing="0" w:after="336" w:afterAutospacing="0"/>
+        <w:rPr>
+          <w:rFonts w:hint="eastAsia"/>
+        </w:rPr>
+      </w:pPr>
+      <w:r>
+        <w:rPr>
+          <w:rFonts w:ascii="微软雅黑" w:eastAsia="微软雅黑" w:hAnsi="微软雅黑" w:hint="eastAsia"/>
+          <w:color w:val="1A1A1A"/>
+          <w:sz w:val="26"/>
+          <w:szCs w:val="26"/>
+        </w:rPr>
+        <w:lastRenderedPageBreak/>
+        <w:t>一个高级PHP、架构师是团队中的技术权威，这门课程能帮助大家从一个Coder逐步走向CTO或是架构师并形成影响力。主要针对PHP开发1-5年的人员、正处于瓶颈期，想要突破自己涨薪30K+的，进阶PHP高级/架构师，业务Coder更加应该来提升自己！我为大家准备了一套精品PHP架构师教程，名额有限，先到先得！</w:t>
+      </w:r>
+      <w:hyperlink r:id="rId30" w:tgtFrame="_blank" w:history="1">
+        <w:r>
+          <w:rPr>
+            <w:rStyle w:val="a5"/>
+            <w:rFonts w:ascii="微软雅黑" w:eastAsia="微软雅黑" w:hAnsi="微软雅黑" w:hint="eastAsia"/>
+            <w:sz w:val="26"/>
+            <w:szCs w:val="26"/>
+          </w:rPr>
+          <w:t>教程获取请戳这里</w:t>
+        </w:r>
+      </w:hyperlink>
+    </w:p>
+    <w:p>
+      <w:pPr>
+        <w:shd w:val="clear" w:color="auto" w:fill="FFFFFF"/>
+        <w:rPr>
+          <w:rFonts w:ascii="微软雅黑" w:eastAsia="微软雅黑" w:hAnsi="微软雅黑" w:hint="eastAsia"/>
+          <w:color w:val="1A1A1A"/>
+          <w:sz w:val="26"/>
+          <w:szCs w:val="26"/>
+        </w:rPr>
+      </w:pPr>
+      <w:r>
+        <w:rPr>
+          <w:rFonts w:ascii="微软雅黑" w:eastAsia="微软雅黑" w:hAnsi="微软雅黑"/>
+          <w:noProof/>
+          <w:color w:val="1A1A1A"/>
+          <w:sz w:val="26"/>
+          <w:szCs w:val="26"/>
+        </w:rPr>
+        <w:drawing>
+          <wp:inline distT="0" distB="0" distL="0" distR="0">
+            <wp:extent cx="3819525" cy="5381625"/>
+            <wp:effectExtent l="19050" t="0" r="9525" b="0"/>
+            <wp:docPr id="14" name="图片 7" descr="https://pic4.zhimg.com/80/v2-09951f1bfc007c36c05d818a0e4d6061_1440w.jpg"/>
+            <wp:cNvGraphicFramePr>
+              <a:graphicFrameLocks xmlns:a="http://schemas.openxmlformats.org/drawingml/2006/main" noChangeAspect="1"/>
+            </wp:cNvGraphicFramePr>
+            <a:graphic xmlns:a="http://schemas.openxmlformats.org/drawingml/2006/main">
+              <a:graphicData uri="http://schemas.openxmlformats.org/drawingml/2006/picture">
+                <pic:pic xmlns:pic="http://schemas.openxmlformats.org/drawingml/2006/picture">
+                  <pic:nvPicPr>
+                    <pic:cNvPr id="0" name="Picture 7" descr="https://pic4.zhimg.com/80/v2-09951f1bfc007c36c05d818a0e4d6061_1440w.jpg"/>
+                    <pic:cNvPicPr>
+                      <a:picLocks noChangeAspect="1" noChangeArrowheads="1"/>
+                    </pic:cNvPicPr>
+                  </pic:nvPicPr>
+                  <pic:blipFill>
+                    <a:blip r:embed="rId31"/>
+                    <a:srcRect/>
+                    <a:stretch>
+                      <a:fillRect/>
+                    </a:stretch>
+                  </pic:blipFill>
+                  <pic:spPr bwMode="auto">
+                    <a:xfrm>
+                      <a:off x="0" y="0"/>
+                      <a:ext cx="3819525" cy="5381625"/>
+                    </a:xfrm>
+                    <a:prstGeom prst="rect">
+                      <a:avLst/>
+                    </a:prstGeom>
+                    <a:noFill/>
+                    <a:ln w="9525">
+                      <a:noFill/>
+                      <a:miter lim="800000"/>
+                      <a:headEnd/>
+                      <a:tailEnd/>
+                    </a:ln>
+                  </pic:spPr>
+                </pic:pic>
+              </a:graphicData>
+            </a:graphic>
+          </wp:inline>
+        </w:drawing>
+      </w:r>
+      <w:r>
+        <w:rPr>
+          <w:rFonts w:ascii="微软雅黑" w:eastAsia="微软雅黑" w:hAnsi="微软雅黑"/>
+          <w:noProof/>
+          <w:color w:val="1A1A1A"/>
+          <w:sz w:val="26"/>
+          <w:szCs w:val="26"/>
+        </w:rPr>
+        <w:drawing>
+          <wp:inline distT="0" distB="0" distL="0" distR="0">
+            <wp:extent cx="1333500" cy="801245"/>
+            <wp:effectExtent l="19050" t="0" r="0" b="0"/>
+            <wp:docPr id="13" name="图片 8" descr="https://pic4.zhimg.com/80/v2-3e507558f64e3b67f2ade2aff113ca14_1440w.jpg"/>
+            <wp:cNvGraphicFramePr>
+              <a:graphicFrameLocks xmlns:a="http://schemas.openxmlformats.org/drawingml/2006/main" noChangeAspect="1"/>
+            </wp:cNvGraphicFramePr>
+            <a:graphic xmlns:a="http://schemas.openxmlformats.org/drawingml/2006/main">
+              <a:graphicData uri="http://schemas.openxmlformats.org/drawingml/2006/picture">
+                <pic:pic xmlns:pic="http://schemas.openxmlformats.org/drawingml/2006/picture">
+                  <pic:nvPicPr>
+                    <pic:cNvPr id="0" name="Picture 8" descr="https://pic4.zhimg.com/80/v2-3e507558f64e3b67f2ade2aff113ca14_1440w.jpg"/>
+                    <pic:cNvPicPr>
+                      <a:picLocks noChangeAspect="1" noChangeArrowheads="1"/>
+                    </pic:cNvPicPr>
+                  </pic:nvPicPr>
+                  <pic:blipFill>
+                    <a:blip r:embed="rId32" cstate="print"/>
+                    <a:srcRect/>
+                    <a:stretch>
+                      <a:fillRect/>
+                    </a:stretch>
+                  </pic:blipFill>
+                  <pic:spPr bwMode="auto">
+                    <a:xfrm>
+                      <a:off x="0" y="0"/>
+                      <a:ext cx="1333500" cy="801245"/>
+                    </a:xfrm>
+                    <a:prstGeom prst="rect">
+                      <a:avLst/>
+                    </a:prstGeom>
+                    <a:noFill/>
+                    <a:ln w="9525">
+                      <a:noFill/>
+                      <a:miter lim="800000"/>
+                      <a:headEnd/>
+                      <a:tailEnd/>
+                    </a:ln>
+                  </pic:spPr>
+                </pic:pic>
+              </a:graphicData>
+            </a:graphic>
+          </wp:inline>
+        </w:drawing>
+      </w:r>
+      <w:r>
+        <w:rPr>
+          <w:rFonts w:ascii="微软雅黑" w:eastAsia="微软雅黑" w:hAnsi="微软雅黑"/>
+          <w:noProof/>
+          <w:color w:val="1A1A1A"/>
+          <w:sz w:val="26"/>
+          <w:szCs w:val="26"/>
+        </w:rPr>
+        <w:lastRenderedPageBreak/>
+        <w:drawing>
+          <wp:inline distT="0" distB="0" distL="0" distR="0">
+            <wp:extent cx="4505325" cy="2737343"/>
+            <wp:effectExtent l="19050" t="0" r="9525" b="0"/>
+            <wp:docPr id="11" name="图片 9" descr="https://pic2.zhimg.com/80/v2-65679f081ad5ab4639dc11de94e05a4a_1440w.jpg"/>
+            <wp:cNvGraphicFramePr>
+              <a:graphicFrameLocks xmlns:a="http://schemas.openxmlformats.org/drawingml/2006/main" noChangeAspect="1"/>
+            </wp:cNvGraphicFramePr>
+            <a:graphic xmlns:a="http://schemas.openxmlformats.org/drawingml/2006/main">
+              <a:graphicData uri="http://schemas.openxmlformats.org/drawingml/2006/picture">
+                <pic:pic xmlns:pic="http://schemas.openxmlformats.org/drawingml/2006/picture">
+                  <pic:nvPicPr>
+                    <pic:cNvPr id="0" name="Picture 9" descr="https://pic2.zhimg.com/80/v2-65679f081ad5ab4639dc11de94e05a4a_1440w.jpg"/>
+                    <pic:cNvPicPr>
+                      <a:picLocks noChangeAspect="1" noChangeArrowheads="1"/>
+                    </pic:cNvPicPr>
+                  </pic:nvPicPr>
+                  <pic:blipFill>
+                    <a:blip r:embed="rId33"/>
+                    <a:srcRect/>
+                    <a:stretch>
+                      <a:fillRect/>
+                    </a:stretch>
+                  </pic:blipFill>
+                  <pic:spPr bwMode="auto">
+                    <a:xfrm>
+                      <a:off x="0" y="0"/>
+                      <a:ext cx="4505325" cy="2737343"/>
+                    </a:xfrm>
+                    <a:prstGeom prst="rect">
+                      <a:avLst/>
+                    </a:prstGeom>
+                    <a:noFill/>
+                    <a:ln w="9525">
+                      <a:noFill/>
+                      <a:miter lim="800000"/>
+                      <a:headEnd/>
+                      <a:tailEnd/>
+                    </a:ln>
+                  </pic:spPr>
+                </pic:pic>
+              </a:graphicData>
+            </a:graphic>
+          </wp:inline>
+        </w:drawing>
+      </w:r>
+    </w:p>
     <w:p/>
     <w:sectPr>
       <w:pgSz w:w="11906" w:h="16838"/>
@@ -3572,9 +4725,9 @@
 <file path=word/numbering.xml><?xml version="1.0" encoding="utf-8"?>
 <w:numbering xmlns:ve="http://schemas.openxmlformats.org/markup-compatibility/2006" xmlns:o="urn:schemas-microsoft-com:office:office" xmlns:r="http://schemas.openxmlformats.org/officeDocument/2006/relationships" xmlns:m="http://schemas.openxmlformats.org/officeDocument/2006/math" xmlns:v="urn:schemas-microsoft-com:vml" xmlns:wp="http://schemas.openxmlformats.org/drawingml/2006/wordprocessingDrawing" xmlns:w10="urn:schemas-microsoft-com:office:word" xmlns:w="http://schemas.openxmlformats.org/wordprocessingml/2006/main" xmlns:wne="http://schemas.microsoft.com/office/word/2006/wordml">
   <w:abstractNum w:abstractNumId="0">
-    <w:nsid w:val="0EC5509D"/>
+    <w:nsid w:val="086B27E5"/>
     <w:multiLevelType w:val="multilevel"/>
-    <w:tmpl w:val="B412BB3A"/>
+    <w:tmpl w:val="6212EA30"/>
     <w:lvl w:ilvl="0">
       <w:start w:val="1"/>
       <w:numFmt w:val="bullet"/>
@@ -3721,9 +4874,9 @@
     </w:lvl>
   </w:abstractNum>
   <w:abstractNum w:abstractNumId="1">
-    <w:nsid w:val="29433972"/>
+    <w:nsid w:val="0EC5509D"/>
     <w:multiLevelType w:val="multilevel"/>
-    <w:tmpl w:val="0A7A4462"/>
+    <w:tmpl w:val="B412BB3A"/>
     <w:lvl w:ilvl="0">
       <w:start w:val="1"/>
       <w:numFmt w:val="bullet"/>
@@ -3870,9 +5023,9 @@
     </w:lvl>
   </w:abstractNum>
   <w:abstractNum w:abstractNumId="2">
-    <w:nsid w:val="5D8D2315"/>
+    <w:nsid w:val="29433972"/>
     <w:multiLevelType w:val="multilevel"/>
-    <w:tmpl w:val="4DAE928A"/>
+    <w:tmpl w:val="0A7A4462"/>
     <w:lvl w:ilvl="0">
       <w:start w:val="1"/>
       <w:numFmt w:val="bullet"/>
@@ -4019,9 +5172,9 @@
     </w:lvl>
   </w:abstractNum>
   <w:abstractNum w:abstractNumId="3">
-    <w:nsid w:val="69A94D3F"/>
+    <w:nsid w:val="5D8D2315"/>
     <w:multiLevelType w:val="multilevel"/>
-    <w:tmpl w:val="980460C4"/>
+    <w:tmpl w:val="4DAE928A"/>
     <w:lvl w:ilvl="0">
       <w:start w:val="1"/>
       <w:numFmt w:val="bullet"/>
@@ -4167,17 +5320,473 @@
       </w:rPr>
     </w:lvl>
   </w:abstractNum>
+  <w:abstractNum w:abstractNumId="4">
+    <w:nsid w:val="69A94D3F"/>
+    <w:multiLevelType w:val="multilevel"/>
+    <w:tmpl w:val="980460C4"/>
+    <w:lvl w:ilvl="0">
+      <w:start w:val="1"/>
+      <w:numFmt w:val="bullet"/>
+      <w:lvlText w:val=""/>
+      <w:lvlJc w:val="left"/>
+      <w:pPr>
+        <w:tabs>
+          <w:tab w:val="num" w:pos="720"/>
+        </w:tabs>
+        <w:ind w:left="720" w:hanging="360"/>
+      </w:pPr>
+      <w:rPr>
+        <w:rFonts w:ascii="Symbol" w:hAnsi="Symbol" w:hint="default"/>
+        <w:sz w:val="20"/>
+      </w:rPr>
+    </w:lvl>
+    <w:lvl w:ilvl="1" w:tentative="1">
+      <w:start w:val="1"/>
+      <w:numFmt w:val="bullet"/>
+      <w:lvlText w:val="o"/>
+      <w:lvlJc w:val="left"/>
+      <w:pPr>
+        <w:tabs>
+          <w:tab w:val="num" w:pos="1440"/>
+        </w:tabs>
+        <w:ind w:left="1440" w:hanging="360"/>
+      </w:pPr>
+      <w:rPr>
+        <w:rFonts w:ascii="Courier New" w:hAnsi="Courier New" w:hint="default"/>
+        <w:sz w:val="20"/>
+      </w:rPr>
+    </w:lvl>
+    <w:lvl w:ilvl="2" w:tentative="1">
+      <w:start w:val="1"/>
+      <w:numFmt w:val="bullet"/>
+      <w:lvlText w:val=""/>
+      <w:lvlJc w:val="left"/>
+      <w:pPr>
+        <w:tabs>
+          <w:tab w:val="num" w:pos="2160"/>
+        </w:tabs>
+        <w:ind w:left="2160" w:hanging="360"/>
+      </w:pPr>
+      <w:rPr>
+        <w:rFonts w:ascii="Wingdings" w:hAnsi="Wingdings" w:hint="default"/>
+        <w:sz w:val="20"/>
+      </w:rPr>
+    </w:lvl>
+    <w:lvl w:ilvl="3" w:tentative="1">
+      <w:start w:val="1"/>
+      <w:numFmt w:val="bullet"/>
+      <w:lvlText w:val=""/>
+      <w:lvlJc w:val="left"/>
+      <w:pPr>
+        <w:tabs>
+          <w:tab w:val="num" w:pos="2880"/>
+        </w:tabs>
+        <w:ind w:left="2880" w:hanging="360"/>
+      </w:pPr>
+      <w:rPr>
+        <w:rFonts w:ascii="Wingdings" w:hAnsi="Wingdings" w:hint="default"/>
+        <w:sz w:val="20"/>
+      </w:rPr>
+    </w:lvl>
+    <w:lvl w:ilvl="4" w:tentative="1">
+      <w:start w:val="1"/>
+      <w:numFmt w:val="bullet"/>
+      <w:lvlText w:val=""/>
+      <w:lvlJc w:val="left"/>
+      <w:pPr>
+        <w:tabs>
+          <w:tab w:val="num" w:pos="3600"/>
+        </w:tabs>
+        <w:ind w:left="3600" w:hanging="360"/>
+      </w:pPr>
+      <w:rPr>
+        <w:rFonts w:ascii="Wingdings" w:hAnsi="Wingdings" w:hint="default"/>
+        <w:sz w:val="20"/>
+      </w:rPr>
+    </w:lvl>
+    <w:lvl w:ilvl="5" w:tentative="1">
+      <w:start w:val="1"/>
+      <w:numFmt w:val="bullet"/>
+      <w:lvlText w:val=""/>
+      <w:lvlJc w:val="left"/>
+      <w:pPr>
+        <w:tabs>
+          <w:tab w:val="num" w:pos="4320"/>
+        </w:tabs>
+        <w:ind w:left="4320" w:hanging="360"/>
+      </w:pPr>
+      <w:rPr>
+        <w:rFonts w:ascii="Wingdings" w:hAnsi="Wingdings" w:hint="default"/>
+        <w:sz w:val="20"/>
+      </w:rPr>
+    </w:lvl>
+    <w:lvl w:ilvl="6" w:tentative="1">
+      <w:start w:val="1"/>
+      <w:numFmt w:val="bullet"/>
+      <w:lvlText w:val=""/>
+      <w:lvlJc w:val="left"/>
+      <w:pPr>
+        <w:tabs>
+          <w:tab w:val="num" w:pos="5040"/>
+        </w:tabs>
+        <w:ind w:left="5040" w:hanging="360"/>
+      </w:pPr>
+      <w:rPr>
+        <w:rFonts w:ascii="Wingdings" w:hAnsi="Wingdings" w:hint="default"/>
+        <w:sz w:val="20"/>
+      </w:rPr>
+    </w:lvl>
+    <w:lvl w:ilvl="7" w:tentative="1">
+      <w:start w:val="1"/>
+      <w:numFmt w:val="bullet"/>
+      <w:lvlText w:val=""/>
+      <w:lvlJc w:val="left"/>
+      <w:pPr>
+        <w:tabs>
+          <w:tab w:val="num" w:pos="5760"/>
+        </w:tabs>
+        <w:ind w:left="5760" w:hanging="360"/>
+      </w:pPr>
+      <w:rPr>
+        <w:rFonts w:ascii="Wingdings" w:hAnsi="Wingdings" w:hint="default"/>
+        <w:sz w:val="20"/>
+      </w:rPr>
+    </w:lvl>
+    <w:lvl w:ilvl="8" w:tentative="1">
+      <w:start w:val="1"/>
+      <w:numFmt w:val="bullet"/>
+      <w:lvlText w:val=""/>
+      <w:lvlJc w:val="left"/>
+      <w:pPr>
+        <w:tabs>
+          <w:tab w:val="num" w:pos="6480"/>
+        </w:tabs>
+        <w:ind w:left="6480" w:hanging="360"/>
+      </w:pPr>
+      <w:rPr>
+        <w:rFonts w:ascii="Wingdings" w:hAnsi="Wingdings" w:hint="default"/>
+        <w:sz w:val="20"/>
+      </w:rPr>
+    </w:lvl>
+  </w:abstractNum>
+  <w:abstractNum w:abstractNumId="5">
+    <w:nsid w:val="70D02856"/>
+    <w:multiLevelType w:val="multilevel"/>
+    <w:tmpl w:val="2D30D85E"/>
+    <w:lvl w:ilvl="0">
+      <w:start w:val="1"/>
+      <w:numFmt w:val="bullet"/>
+      <w:lvlText w:val=""/>
+      <w:lvlJc w:val="left"/>
+      <w:pPr>
+        <w:tabs>
+          <w:tab w:val="num" w:pos="720"/>
+        </w:tabs>
+        <w:ind w:left="720" w:hanging="360"/>
+      </w:pPr>
+      <w:rPr>
+        <w:rFonts w:ascii="Symbol" w:hAnsi="Symbol" w:hint="default"/>
+        <w:sz w:val="20"/>
+      </w:rPr>
+    </w:lvl>
+    <w:lvl w:ilvl="1" w:tentative="1">
+      <w:start w:val="1"/>
+      <w:numFmt w:val="bullet"/>
+      <w:lvlText w:val="o"/>
+      <w:lvlJc w:val="left"/>
+      <w:pPr>
+        <w:tabs>
+          <w:tab w:val="num" w:pos="1440"/>
+        </w:tabs>
+        <w:ind w:left="1440" w:hanging="360"/>
+      </w:pPr>
+      <w:rPr>
+        <w:rFonts w:ascii="Courier New" w:hAnsi="Courier New" w:hint="default"/>
+        <w:sz w:val="20"/>
+      </w:rPr>
+    </w:lvl>
+    <w:lvl w:ilvl="2" w:tentative="1">
+      <w:start w:val="1"/>
+      <w:numFmt w:val="bullet"/>
+      <w:lvlText w:val=""/>
+      <w:lvlJc w:val="left"/>
+      <w:pPr>
+        <w:tabs>
+          <w:tab w:val="num" w:pos="2160"/>
+        </w:tabs>
+        <w:ind w:left="2160" w:hanging="360"/>
+      </w:pPr>
+      <w:rPr>
+        <w:rFonts w:ascii="Wingdings" w:hAnsi="Wingdings" w:hint="default"/>
+        <w:sz w:val="20"/>
+      </w:rPr>
+    </w:lvl>
+    <w:lvl w:ilvl="3" w:tentative="1">
+      <w:start w:val="1"/>
+      <w:numFmt w:val="bullet"/>
+      <w:lvlText w:val=""/>
+      <w:lvlJc w:val="left"/>
+      <w:pPr>
+        <w:tabs>
+          <w:tab w:val="num" w:pos="2880"/>
+        </w:tabs>
+        <w:ind w:left="2880" w:hanging="360"/>
+      </w:pPr>
+      <w:rPr>
+        <w:rFonts w:ascii="Wingdings" w:hAnsi="Wingdings" w:hint="default"/>
+        <w:sz w:val="20"/>
+      </w:rPr>
+    </w:lvl>
+    <w:lvl w:ilvl="4" w:tentative="1">
+      <w:start w:val="1"/>
+      <w:numFmt w:val="bullet"/>
+      <w:lvlText w:val=""/>
+      <w:lvlJc w:val="left"/>
+      <w:pPr>
+        <w:tabs>
+          <w:tab w:val="num" w:pos="3600"/>
+        </w:tabs>
+        <w:ind w:left="3600" w:hanging="360"/>
+      </w:pPr>
+      <w:rPr>
+        <w:rFonts w:ascii="Wingdings" w:hAnsi="Wingdings" w:hint="default"/>
+        <w:sz w:val="20"/>
+      </w:rPr>
+    </w:lvl>
+    <w:lvl w:ilvl="5" w:tentative="1">
+      <w:start w:val="1"/>
+      <w:numFmt w:val="bullet"/>
+      <w:lvlText w:val=""/>
+      <w:lvlJc w:val="left"/>
+      <w:pPr>
+        <w:tabs>
+          <w:tab w:val="num" w:pos="4320"/>
+        </w:tabs>
+        <w:ind w:left="4320" w:hanging="360"/>
+      </w:pPr>
+      <w:rPr>
+        <w:rFonts w:ascii="Wingdings" w:hAnsi="Wingdings" w:hint="default"/>
+        <w:sz w:val="20"/>
+      </w:rPr>
+    </w:lvl>
+    <w:lvl w:ilvl="6" w:tentative="1">
+      <w:start w:val="1"/>
+      <w:numFmt w:val="bullet"/>
+      <w:lvlText w:val=""/>
+      <w:lvlJc w:val="left"/>
+      <w:pPr>
+        <w:tabs>
+          <w:tab w:val="num" w:pos="5040"/>
+        </w:tabs>
+        <w:ind w:left="5040" w:hanging="360"/>
+      </w:pPr>
+      <w:rPr>
+        <w:rFonts w:ascii="Wingdings" w:hAnsi="Wingdings" w:hint="default"/>
+        <w:sz w:val="20"/>
+      </w:rPr>
+    </w:lvl>
+    <w:lvl w:ilvl="7" w:tentative="1">
+      <w:start w:val="1"/>
+      <w:numFmt w:val="bullet"/>
+      <w:lvlText w:val=""/>
+      <w:lvlJc w:val="left"/>
+      <w:pPr>
+        <w:tabs>
+          <w:tab w:val="num" w:pos="5760"/>
+        </w:tabs>
+        <w:ind w:left="5760" w:hanging="360"/>
+      </w:pPr>
+      <w:rPr>
+        <w:rFonts w:ascii="Wingdings" w:hAnsi="Wingdings" w:hint="default"/>
+        <w:sz w:val="20"/>
+      </w:rPr>
+    </w:lvl>
+    <w:lvl w:ilvl="8" w:tentative="1">
+      <w:start w:val="1"/>
+      <w:numFmt w:val="bullet"/>
+      <w:lvlText w:val=""/>
+      <w:lvlJc w:val="left"/>
+      <w:pPr>
+        <w:tabs>
+          <w:tab w:val="num" w:pos="6480"/>
+        </w:tabs>
+        <w:ind w:left="6480" w:hanging="360"/>
+      </w:pPr>
+      <w:rPr>
+        <w:rFonts w:ascii="Wingdings" w:hAnsi="Wingdings" w:hint="default"/>
+        <w:sz w:val="20"/>
+      </w:rPr>
+    </w:lvl>
+  </w:abstractNum>
+  <w:abstractNum w:abstractNumId="6">
+    <w:nsid w:val="7E153F29"/>
+    <w:multiLevelType w:val="multilevel"/>
+    <w:tmpl w:val="7CE86326"/>
+    <w:lvl w:ilvl="0">
+      <w:start w:val="1"/>
+      <w:numFmt w:val="bullet"/>
+      <w:lvlText w:val=""/>
+      <w:lvlJc w:val="left"/>
+      <w:pPr>
+        <w:tabs>
+          <w:tab w:val="num" w:pos="720"/>
+        </w:tabs>
+        <w:ind w:left="720" w:hanging="360"/>
+      </w:pPr>
+      <w:rPr>
+        <w:rFonts w:ascii="Symbol" w:hAnsi="Symbol" w:hint="default"/>
+        <w:sz w:val="20"/>
+      </w:rPr>
+    </w:lvl>
+    <w:lvl w:ilvl="1" w:tentative="1">
+      <w:start w:val="1"/>
+      <w:numFmt w:val="bullet"/>
+      <w:lvlText w:val="o"/>
+      <w:lvlJc w:val="left"/>
+      <w:pPr>
+        <w:tabs>
+          <w:tab w:val="num" w:pos="1440"/>
+        </w:tabs>
+        <w:ind w:left="1440" w:hanging="360"/>
+      </w:pPr>
+      <w:rPr>
+        <w:rFonts w:ascii="Courier New" w:hAnsi="Courier New" w:hint="default"/>
+        <w:sz w:val="20"/>
+      </w:rPr>
+    </w:lvl>
+    <w:lvl w:ilvl="2" w:tentative="1">
+      <w:start w:val="1"/>
+      <w:numFmt w:val="bullet"/>
+      <w:lvlText w:val=""/>
+      <w:lvlJc w:val="left"/>
+      <w:pPr>
+        <w:tabs>
+          <w:tab w:val="num" w:pos="2160"/>
+        </w:tabs>
+        <w:ind w:left="2160" w:hanging="360"/>
+      </w:pPr>
+      <w:rPr>
+        <w:rFonts w:ascii="Wingdings" w:hAnsi="Wingdings" w:hint="default"/>
+        <w:sz w:val="20"/>
+      </w:rPr>
+    </w:lvl>
+    <w:lvl w:ilvl="3" w:tentative="1">
+      <w:start w:val="1"/>
+      <w:numFmt w:val="bullet"/>
+      <w:lvlText w:val=""/>
+      <w:lvlJc w:val="left"/>
+      <w:pPr>
+        <w:tabs>
+          <w:tab w:val="num" w:pos="2880"/>
+        </w:tabs>
+        <w:ind w:left="2880" w:hanging="360"/>
+      </w:pPr>
+      <w:rPr>
+        <w:rFonts w:ascii="Wingdings" w:hAnsi="Wingdings" w:hint="default"/>
+        <w:sz w:val="20"/>
+      </w:rPr>
+    </w:lvl>
+    <w:lvl w:ilvl="4" w:tentative="1">
+      <w:start w:val="1"/>
+      <w:numFmt w:val="bullet"/>
+      <w:lvlText w:val=""/>
+      <w:lvlJc w:val="left"/>
+      <w:pPr>
+        <w:tabs>
+          <w:tab w:val="num" w:pos="3600"/>
+        </w:tabs>
+        <w:ind w:left="3600" w:hanging="360"/>
+      </w:pPr>
+      <w:rPr>
+        <w:rFonts w:ascii="Wingdings" w:hAnsi="Wingdings" w:hint="default"/>
+        <w:sz w:val="20"/>
+      </w:rPr>
+    </w:lvl>
+    <w:lvl w:ilvl="5" w:tentative="1">
+      <w:start w:val="1"/>
+      <w:numFmt w:val="bullet"/>
+      <w:lvlText w:val=""/>
+      <w:lvlJc w:val="left"/>
+      <w:pPr>
+        <w:tabs>
+          <w:tab w:val="num" w:pos="4320"/>
+        </w:tabs>
+        <w:ind w:left="4320" w:hanging="360"/>
+      </w:pPr>
+      <w:rPr>
+        <w:rFonts w:ascii="Wingdings" w:hAnsi="Wingdings" w:hint="default"/>
+        <w:sz w:val="20"/>
+      </w:rPr>
+    </w:lvl>
+    <w:lvl w:ilvl="6" w:tentative="1">
+      <w:start w:val="1"/>
+      <w:numFmt w:val="bullet"/>
+      <w:lvlText w:val=""/>
+      <w:lvlJc w:val="left"/>
+      <w:pPr>
+        <w:tabs>
+          <w:tab w:val="num" w:pos="5040"/>
+        </w:tabs>
+        <w:ind w:left="5040" w:hanging="360"/>
+      </w:pPr>
+      <w:rPr>
+        <w:rFonts w:ascii="Wingdings" w:hAnsi="Wingdings" w:hint="default"/>
+        <w:sz w:val="20"/>
+      </w:rPr>
+    </w:lvl>
+    <w:lvl w:ilvl="7" w:tentative="1">
+      <w:start w:val="1"/>
+      <w:numFmt w:val="bullet"/>
+      <w:lvlText w:val=""/>
+      <w:lvlJc w:val="left"/>
+      <w:pPr>
+        <w:tabs>
+          <w:tab w:val="num" w:pos="5760"/>
+        </w:tabs>
+        <w:ind w:left="5760" w:hanging="360"/>
+      </w:pPr>
+      <w:rPr>
+        <w:rFonts w:ascii="Wingdings" w:hAnsi="Wingdings" w:hint="default"/>
+        <w:sz w:val="20"/>
+      </w:rPr>
+    </w:lvl>
+    <w:lvl w:ilvl="8" w:tentative="1">
+      <w:start w:val="1"/>
+      <w:numFmt w:val="bullet"/>
+      <w:lvlText w:val=""/>
+      <w:lvlJc w:val="left"/>
+      <w:pPr>
+        <w:tabs>
+          <w:tab w:val="num" w:pos="6480"/>
+        </w:tabs>
+        <w:ind w:left="6480" w:hanging="360"/>
+      </w:pPr>
+      <w:rPr>
+        <w:rFonts w:ascii="Wingdings" w:hAnsi="Wingdings" w:hint="default"/>
+        <w:sz w:val="20"/>
+      </w:rPr>
+    </w:lvl>
+  </w:abstractNum>
   <w:num w:numId="1">
+    <w:abstractNumId w:val="4"/>
+  </w:num>
+  <w:num w:numId="2">
     <w:abstractNumId w:val="3"/>
   </w:num>
-  <w:num w:numId="2">
+  <w:num w:numId="3">
+    <w:abstractNumId w:val="1"/>
+  </w:num>
+  <w:num w:numId="4">
     <w:abstractNumId w:val="2"/>
   </w:num>
-  <w:num w:numId="3">
+  <w:num w:numId="5">
+    <w:abstractNumId w:val="5"/>
+  </w:num>
+  <w:num w:numId="6">
     <w:abstractNumId w:val="0"/>
   </w:num>
-  <w:num w:numId="4">
-    <w:abstractNumId w:val="1"/>
+  <w:num w:numId="7">
+    <w:abstractNumId w:val="6"/>
   </w:num>
 </w:numbering>
 </file>
@@ -4364,6 +5973,30 @@
       <w:kern w:val="36"/>
       <w:sz w:val="48"/>
       <w:szCs w:val="48"/>
+    </w:rPr>
+  </w:style>
+  <w:style w:type="paragraph" w:styleId="2">
+    <w:name w:val="heading 2"/>
+    <w:basedOn w:val="a"/>
+    <w:next w:val="a"/>
+    <w:link w:val="2Char"/>
+    <w:uiPriority w:val="9"/>
+    <w:semiHidden/>
+    <w:unhideWhenUsed/>
+    <w:qFormat/>
+    <w:rsid w:val="001C0B60"/>
+    <w:pPr>
+      <w:keepNext/>
+      <w:keepLines/>
+      <w:spacing w:before="260" w:after="260" w:line="416" w:lineRule="auto"/>
+      <w:outlineLvl w:val="1"/>
+    </w:pPr>
+    <w:rPr>
+      <w:rFonts w:asciiTheme="majorHAnsi" w:eastAsiaTheme="majorEastAsia" w:hAnsiTheme="majorHAnsi" w:cstheme="majorBidi"/>
+      <w:b/>
+      <w:bCs/>
+      <w:sz w:val="32"/>
+      <w:szCs w:val="32"/>
     </w:rPr>
   </w:style>
   <w:style w:type="paragraph" w:styleId="4">
@@ -4618,6 +6251,36 @@
       <w:sz w:val="18"/>
       <w:szCs w:val="18"/>
     </w:rPr>
+  </w:style>
+  <w:style w:type="character" w:customStyle="1" w:styleId="2Char">
+    <w:name w:val="标题 2 Char"/>
+    <w:basedOn w:val="a0"/>
+    <w:link w:val="2"/>
+    <w:uiPriority w:val="9"/>
+    <w:semiHidden/>
+    <w:rsid w:val="001C0B60"/>
+    <w:rPr>
+      <w:rFonts w:asciiTheme="majorHAnsi" w:eastAsiaTheme="majorEastAsia" w:hAnsiTheme="majorHAnsi" w:cstheme="majorBidi"/>
+      <w:b/>
+      <w:bCs/>
+      <w:sz w:val="32"/>
+      <w:szCs w:val="32"/>
+    </w:rPr>
+  </w:style>
+  <w:style w:type="character" w:customStyle="1" w:styleId="richtext">
+    <w:name w:val="richtext"/>
+    <w:basedOn w:val="a0"/>
+    <w:rsid w:val="001C0B60"/>
+  </w:style>
+  <w:style w:type="character" w:customStyle="1" w:styleId="userlink">
+    <w:name w:val="userlink"/>
+    <w:basedOn w:val="a0"/>
+    <w:rsid w:val="001C0B60"/>
+  </w:style>
+  <w:style w:type="character" w:customStyle="1" w:styleId="css-18biwo">
+    <w:name w:val="css-18biwo"/>
+    <w:basedOn w:val="a0"/>
+    <w:rsid w:val="001C0B60"/>
   </w:style>
 </w:styles>
 </file>
